--- a/docs/diseño de pruebas/MathyGen/Diseño de pruebas.docx
+++ b/docs/diseño de pruebas/MathyGen/Diseño de pruebas.docx
@@ -116,37 +116,52 @@
             <w:tcW w:w="1766" w:type="dxa"/>
           </w:tcPr>
           <w:p>
-            <w:proofErr w:type="spellStart"/>
-            <w:proofErr w:type="gramStart"/>
-            <w:r>
-              <w:t>double</w:t>
-            </w:r>
-            <w:proofErr w:type="spellEnd"/>
-            <w:r>
-              <w:t>[</w:t>
-            </w:r>
-            <w:proofErr w:type="gramEnd"/>
-            <w:r>
-              <w:t>][] a={{1,2,3},{2,3,4}}</w:t>
-            </w:r>
-          </w:p>
-          <w:p>
-            <w:proofErr w:type="spellStart"/>
-            <w:r>
+            <w:pPr>
+              <w:rPr>
+                <w:lang w:val="en-US"/>
+              </w:rPr>
+            </w:pPr>
+            <w:r>
+              <w:rPr>
+                <w:lang w:val="en-US"/>
+              </w:rPr>
+              <w:t>double[][] a={{1,2,3},{2,3,4}}</w:t>
+            </w:r>
+          </w:p>
+          <w:p>
+            <w:pPr>
+              <w:rPr>
+                <w:lang w:val="en-US"/>
+              </w:rPr>
+            </w:pPr>
+            <w:proofErr w:type="spellStart"/>
+            <w:r>
+              <w:rPr>
+                <w:lang w:val="en-US"/>
+              </w:rPr>
               <w:t>SistemaLineal</w:t>
             </w:r>
             <w:proofErr w:type="spellEnd"/>
             <w:r>
+              <w:rPr>
+                <w:lang w:val="en-US"/>
+              </w:rPr>
               <w:t>(</w:t>
             </w:r>
             <w:proofErr w:type="spellStart"/>
             <w:proofErr w:type="gramStart"/>
             <w:r>
+              <w:rPr>
+                <w:lang w:val="en-US"/>
+              </w:rPr>
               <w:t>a,null</w:t>
             </w:r>
             <w:proofErr w:type="spellEnd"/>
             <w:proofErr w:type="gramEnd"/>
             <w:r>
+              <w:rPr>
+                <w:lang w:val="en-US"/>
+              </w:rPr>
               <w:t>)</w:t>
             </w:r>
           </w:p>
@@ -215,46 +230,58 @@
             <w:tcW w:w="1766" w:type="dxa"/>
           </w:tcPr>
           <w:p>
-            <w:proofErr w:type="spellStart"/>
-            <w:proofErr w:type="gramStart"/>
-            <w:r>
-              <w:t>double</w:t>
-            </w:r>
-            <w:proofErr w:type="spellEnd"/>
-            <w:r>
-              <w:t>[</w:t>
-            </w:r>
-            <w:proofErr w:type="gramEnd"/>
-            <w:r>
-              <w:t>][] a={{1,2,3},{2,3,4}}</w:t>
-            </w:r>
-          </w:p>
-          <w:p>
-            <w:proofErr w:type="spellStart"/>
-            <w:r>
+            <w:pPr>
+              <w:rPr>
+                <w:lang w:val="en-US"/>
+              </w:rPr>
+            </w:pPr>
+            <w:r>
+              <w:rPr>
+                <w:lang w:val="en-US"/>
+              </w:rPr>
+              <w:t>double[][] a={{1,2,3},{2,3,4}}</w:t>
+            </w:r>
+          </w:p>
+          <w:p>
+            <w:pPr>
+              <w:rPr>
+                <w:lang w:val="en-US"/>
+              </w:rPr>
+            </w:pPr>
+            <w:proofErr w:type="spellStart"/>
+            <w:r>
+              <w:rPr>
+                <w:lang w:val="en-US"/>
+              </w:rPr>
               <w:t>SistemaLineal</w:t>
             </w:r>
             <w:proofErr w:type="spellEnd"/>
             <w:r>
+              <w:rPr>
+                <w:lang w:val="en-US"/>
+              </w:rPr>
               <w:t>(</w:t>
             </w:r>
             <w:proofErr w:type="spellStart"/>
             <w:proofErr w:type="gramStart"/>
             <w:r>
+              <w:rPr>
+                <w:lang w:val="en-US"/>
+              </w:rPr>
               <w:t>a,null</w:t>
             </w:r>
             <w:proofErr w:type="spellEnd"/>
             <w:proofErr w:type="gramEnd"/>
             <w:r>
+              <w:rPr>
+                <w:lang w:val="en-US"/>
+              </w:rPr>
               <w:t>)</w:t>
             </w:r>
           </w:p>
           <w:p>
             <w:r>
-              <w:t>Nombre=</w:t>
-            </w:r>
-            <w:r>
-              <w:t>3</w:t>
+              <w:t>Nombre=3</w:t>
             </w:r>
           </w:p>
         </w:tc>
@@ -317,46 +344,66 @@
             <w:tcW w:w="1766" w:type="dxa"/>
           </w:tcPr>
           <w:p>
-            <w:proofErr w:type="spellStart"/>
-            <w:proofErr w:type="gramStart"/>
-            <w:r>
-              <w:t>double</w:t>
-            </w:r>
-            <w:proofErr w:type="spellEnd"/>
-            <w:r>
-              <w:t>[</w:t>
-            </w:r>
-            <w:proofErr w:type="gramEnd"/>
-            <w:r>
+            <w:pPr>
+              <w:rPr>
+                <w:lang w:val="en-US"/>
+              </w:rPr>
+            </w:pPr>
+            <w:proofErr w:type="gramStart"/>
+            <w:r>
+              <w:rPr>
+                <w:lang w:val="en-US"/>
+              </w:rPr>
+              <w:t>double[</w:t>
+            </w:r>
+            <w:proofErr w:type="gramEnd"/>
+            <w:r>
+              <w:rPr>
+                <w:lang w:val="en-US"/>
+              </w:rPr>
               <w:t>][] a={{1,2,3},{2,3,4}}</w:t>
             </w:r>
           </w:p>
           <w:p>
-            <w:proofErr w:type="spellStart"/>
-            <w:r>
+            <w:pPr>
+              <w:rPr>
+                <w:lang w:val="en-US"/>
+              </w:rPr>
+            </w:pPr>
+            <w:proofErr w:type="spellStart"/>
+            <w:r>
+              <w:rPr>
+                <w:lang w:val="en-US"/>
+              </w:rPr>
               <w:t>SistemaLineal</w:t>
             </w:r>
             <w:proofErr w:type="spellEnd"/>
             <w:r>
+              <w:rPr>
+                <w:lang w:val="en-US"/>
+              </w:rPr>
               <w:t>(</w:t>
             </w:r>
             <w:proofErr w:type="spellStart"/>
             <w:proofErr w:type="gramStart"/>
             <w:r>
+              <w:rPr>
+                <w:lang w:val="en-US"/>
+              </w:rPr>
               <w:t>a,null</w:t>
             </w:r>
             <w:proofErr w:type="spellEnd"/>
             <w:proofErr w:type="gramEnd"/>
             <w:r>
+              <w:rPr>
+                <w:lang w:val="en-US"/>
+              </w:rPr>
               <w:t>)</w:t>
             </w:r>
           </w:p>
           <w:p>
             <w:r>
-              <w:t>Nombre=</w:t>
-            </w:r>
-            <w:r>
-              <w:t>1</w:t>
+              <w:t>Nombre=1</w:t>
             </w:r>
           </w:p>
         </w:tc>
@@ -390,66 +437,76 @@
           </w:tcPr>
           <w:p>
             <w:proofErr w:type="spellStart"/>
-            <w:proofErr w:type="gramStart"/>
             <w:r>
               <w:t>AgregarSistemaLinealAlHistorial</w:t>
             </w:r>
             <w:proofErr w:type="spellEnd"/>
             <w:r>
+              <w:t>()</w:t>
+            </w:r>
+          </w:p>
+        </w:tc>
+        <w:tc>
+          <w:tcPr>
+            <w:tcW w:w="1766" w:type="dxa"/>
+          </w:tcPr>
+          <w:p>
+            <w:r>
+              <w:t>Escenario1</w:t>
+            </w:r>
+          </w:p>
+        </w:tc>
+        <w:tc>
+          <w:tcPr>
+            <w:tcW w:w="1766" w:type="dxa"/>
+          </w:tcPr>
+          <w:p>
+            <w:pPr>
+              <w:rPr>
+                <w:lang w:val="en-US"/>
+              </w:rPr>
+            </w:pPr>
+            <w:r>
+              <w:rPr>
+                <w:lang w:val="en-US"/>
+              </w:rPr>
+              <w:t>double[][] a={{1,2,3},{2,3,4}}</w:t>
+            </w:r>
+          </w:p>
+          <w:p>
+            <w:pPr>
+              <w:rPr>
+                <w:lang w:val="en-US"/>
+              </w:rPr>
+            </w:pPr>
+            <w:proofErr w:type="spellStart"/>
+            <w:r>
+              <w:rPr>
+                <w:lang w:val="en-US"/>
+              </w:rPr>
+              <w:t>SistemaLineal</w:t>
+            </w:r>
+            <w:proofErr w:type="spellEnd"/>
+            <w:r>
+              <w:rPr>
+                <w:lang w:val="en-US"/>
+              </w:rPr>
               <w:t>(</w:t>
             </w:r>
-            <w:proofErr w:type="gramEnd"/>
-            <w:r>
-              <w:t>)</w:t>
-            </w:r>
-          </w:p>
-        </w:tc>
-        <w:tc>
-          <w:tcPr>
-            <w:tcW w:w="1766" w:type="dxa"/>
-          </w:tcPr>
-          <w:p>
-            <w:r>
-              <w:t>Escenario1</w:t>
-            </w:r>
-          </w:p>
-        </w:tc>
-        <w:tc>
-          <w:tcPr>
-            <w:tcW w:w="1766" w:type="dxa"/>
-          </w:tcPr>
-          <w:p>
-            <w:proofErr w:type="spellStart"/>
-            <w:proofErr w:type="gramStart"/>
-            <w:r>
-              <w:t>double</w:t>
-            </w:r>
-            <w:proofErr w:type="spellEnd"/>
-            <w:r>
-              <w:t>[</w:t>
-            </w:r>
-            <w:proofErr w:type="gramEnd"/>
-            <w:r>
-              <w:t>][] a={{1,2,3},{2,3,4}}</w:t>
-            </w:r>
-          </w:p>
-          <w:p>
-            <w:proofErr w:type="spellStart"/>
-            <w:r>
-              <w:t>SistemaLineal</w:t>
-            </w:r>
-            <w:proofErr w:type="spellEnd"/>
-            <w:r>
-              <w:t>(</w:t>
-            </w:r>
-            <w:proofErr w:type="spellStart"/>
-            <w:proofErr w:type="gramStart"/>
-            <w:r>
+            <w:proofErr w:type="spellStart"/>
+            <w:proofErr w:type="gramStart"/>
+            <w:r>
+              <w:rPr>
+                <w:lang w:val="en-US"/>
+              </w:rPr>
               <w:t>a,null</w:t>
             </w:r>
             <w:proofErr w:type="spellEnd"/>
             <w:proofErr w:type="gramEnd"/>
             <w:r>
+              <w:rPr>
+                <w:lang w:val="en-US"/>
+              </w:rPr>
               <w:t>)</w:t>
             </w:r>
           </w:p>
@@ -964,11 +1021,7 @@
             </w:r>
             <w:proofErr w:type="spellEnd"/>
             <w:r>
-              <w:t xml:space="preserve"> </w:t>
-            </w:r>
-            <w:r>
-              <w:lastRenderedPageBreak/>
-              <w:t>en la ruta especificada</w:t>
+              <w:t xml:space="preserve"> en la ruta especificada</w:t>
             </w:r>
           </w:p>
         </w:tc>
@@ -981,7 +1034,6 @@
           <w:p>
             <w:proofErr w:type="spellStart"/>
             <w:r>
-              <w:lastRenderedPageBreak/>
               <w:t>MathyGen</w:t>
             </w:r>
             <w:proofErr w:type="spellEnd"/>
@@ -1221,10 +1273,7 @@
           </w:tcPr>
           <w:p>
             <w:r>
-              <w:t>Nombre=</w:t>
-            </w:r>
-            <w:r>
-              <w:t>1</w:t>
+              <w:t>Nombre=1</w:t>
             </w:r>
           </w:p>
         </w:tc>
@@ -1290,10 +1339,7 @@
           </w:tcPr>
           <w:p>
             <w:r>
-              <w:t>Nombre=</w:t>
-            </w:r>
-            <w:r>
-              <w:t>3</w:t>
+              <w:t>Nombre=3</w:t>
             </w:r>
           </w:p>
         </w:tc>
@@ -1359,10 +1405,7 @@
           </w:tcPr>
           <w:p>
             <w:r>
-              <w:t>Nombre=</w:t>
-            </w:r>
-            <w:r>
-              <w:t>2</w:t>
+              <w:t>Nombre=2</w:t>
             </w:r>
           </w:p>
         </w:tc>
@@ -1495,20 +1538,12 @@
           </w:tcPr>
           <w:p>
             <w:proofErr w:type="spellStart"/>
-            <w:proofErr w:type="gramStart"/>
-            <w:r>
-              <w:t>d</w:t>
-            </w:r>
-            <w:r>
-              <w:t>ouble</w:t>
-            </w:r>
-            <w:proofErr w:type="spellEnd"/>
-            <w:r>
-              <w:t>[</w:t>
-            </w:r>
-            <w:proofErr w:type="gramEnd"/>
-            <w:r>
-              <w:t>][] matriz= {{1,2},{4,3}}</w:t>
+            <w:r>
+              <w:t>double</w:t>
+            </w:r>
+            <w:proofErr w:type="spellEnd"/>
+            <w:r>
+              <w:t>[][] matriz= {{1,2},{4,3}}</w:t>
             </w:r>
           </w:p>
           <w:p>
@@ -1541,15 +1576,7 @@
           </w:p>
           <w:p>
             <w:r>
-              <w:t>"X1= "+(1.0/</w:t>
-            </w:r>
-            <w:proofErr w:type="gramStart"/>
-            <w:r>
-              <w:t>5)+</w:t>
-            </w:r>
-            <w:proofErr w:type="gramEnd"/>
-            <w:r>
-              <w:t>"\n"+"X2= "+(2.0/5)+"\n"</w:t>
+              <w:t>"X1= "+(1.0/5)+"\n"+"X2= "+(2.0/5)+"\n"</w:t>
             </w:r>
           </w:p>
         </w:tc>
@@ -1634,7 +1661,6 @@
           <w:p>
             <w:proofErr w:type="spellStart"/>
             <w:r>
-              <w:lastRenderedPageBreak/>
               <w:t>MathyGen</w:t>
             </w:r>
             <w:proofErr w:type="spellEnd"/>
@@ -1684,15 +1710,7 @@
           </w:p>
           <w:p>
             <w:r>
-              <w:t>Circunferencia("(x)^2+(</w:t>
-            </w:r>
-            <w:proofErr w:type="gramStart"/>
-            <w:r>
-              <w:t>y)^</w:t>
-            </w:r>
-            <w:proofErr w:type="gramEnd"/>
-            <w:r>
-              <w:t>2=4")</w:t>
+              <w:t>Circunferencia("(x)^2+(y)^2=4")</w:t>
             </w:r>
           </w:p>
         </w:tc>
@@ -1934,32 +1952,35 @@
             <w:tcW w:w="1766" w:type="dxa"/>
           </w:tcPr>
           <w:p>
-            <w:proofErr w:type="spellStart"/>
-            <w:r>
-              <w:t>Form</w:t>
-            </w:r>
-            <w:proofErr w:type="spellEnd"/>
-            <w:r>
-              <w:t xml:space="preserve">= </w:t>
-            </w:r>
-            <w:r>
-              <w:t>(x)^2+(</w:t>
-            </w:r>
-            <w:proofErr w:type="gramStart"/>
-            <w:r>
-              <w:t>y)^</w:t>
-            </w:r>
-            <w:proofErr w:type="gramEnd"/>
-            <w:r>
-              <w:t>2=1</w:t>
-            </w:r>
-          </w:p>
-          <w:p>
-            <w:r>
+            <w:pPr>
+              <w:rPr>
+                <w:lang w:val="en-US"/>
+              </w:rPr>
+            </w:pPr>
+            <w:r>
+              <w:rPr>
+                <w:lang w:val="en-US"/>
+              </w:rPr>
+              <w:t>Form= (x)^2+(y)^2=1</w:t>
+            </w:r>
+          </w:p>
+          <w:p>
+            <w:pPr>
+              <w:rPr>
+                <w:lang w:val="en-US"/>
+              </w:rPr>
+            </w:pPr>
+            <w:r>
+              <w:rPr>
+                <w:lang w:val="en-US"/>
+              </w:rPr>
               <w:t xml:space="preserve">Color= </w:t>
             </w:r>
             <w:proofErr w:type="spellStart"/>
             <w:r>
+              <w:rPr>
+                <w:lang w:val="en-US"/>
+              </w:rPr>
               <w:t>Color.BLACK</w:t>
             </w:r>
             <w:proofErr w:type="spellEnd"/>
@@ -2029,48 +2050,56 @@
             <w:tcW w:w="1766" w:type="dxa"/>
           </w:tcPr>
           <w:p>
-            <w:proofErr w:type="spellStart"/>
-            <w:r>
-              <w:t>Form</w:t>
-            </w:r>
-            <w:proofErr w:type="spellEnd"/>
-            <w:r>
-              <w:t>=</w:t>
-            </w:r>
-            <w:r>
-              <w:t xml:space="preserve"> </w:t>
-            </w:r>
-            <w:r>
-              <w:t>(x)^2+(</w:t>
-            </w:r>
-            <w:proofErr w:type="gramStart"/>
-            <w:r>
+            <w:pPr>
+              <w:rPr>
+                <w:lang w:val="en-US"/>
+              </w:rPr>
+            </w:pPr>
+            <w:r>
+              <w:rPr>
+                <w:lang w:val="en-US"/>
+              </w:rPr>
+              <w:t>Form= (x)^2+(</w:t>
+            </w:r>
+            <w:proofErr w:type="gramStart"/>
+            <w:r>
+              <w:rPr>
+                <w:lang w:val="en-US"/>
+              </w:rPr>
               <w:t>y)^</w:t>
             </w:r>
             <w:proofErr w:type="gramEnd"/>
             <w:r>
+              <w:rPr>
+                <w:lang w:val="en-US"/>
+              </w:rPr>
               <w:t>2=4</w:t>
             </w:r>
           </w:p>
           <w:p>
-            <w:r>
-              <w:t>Color=</w:t>
-            </w:r>
-            <w:r>
-              <w:t xml:space="preserve"> </w:t>
-            </w:r>
-            <w:proofErr w:type="spellStart"/>
-            <w:r>
+            <w:pPr>
+              <w:rPr>
+                <w:lang w:val="en-US"/>
+              </w:rPr>
+            </w:pPr>
+            <w:r>
+              <w:rPr>
+                <w:lang w:val="en-US"/>
+              </w:rPr>
+              <w:t xml:space="preserve">Color= </w:t>
+            </w:r>
+            <w:proofErr w:type="spellStart"/>
+            <w:r>
+              <w:rPr>
+                <w:lang w:val="en-US"/>
+              </w:rPr>
               <w:t>Color.blue</w:t>
             </w:r>
             <w:proofErr w:type="spellEnd"/>
           </w:p>
           <w:p>
             <w:r>
-              <w:t>Tipo=</w:t>
-            </w:r>
-            <w:r>
-              <w:t>2</w:t>
+              <w:t>Tipo=2</w:t>
             </w:r>
           </w:p>
         </w:tc>
@@ -2430,7 +2459,6 @@
     <w:p/>
     <w:p>
       <w:r>
-        <w:lastRenderedPageBreak/>
         <w:t>Objetivo: Probar el método que busca una región</w:t>
       </w:r>
     </w:p>
@@ -2805,8 +2833,358 @@
             <w:r>
               <w:t>Devuelve un objeto con área 10,97</w:t>
             </w:r>
-            <w:bookmarkStart w:id="0" w:name="_GoBack"/>
-            <w:bookmarkEnd w:id="0"/>
+          </w:p>
+        </w:tc>
+      </w:tr>
+      <w:tr>
+        <w:tc>
+          <w:tcPr>
+            <w:tcW w:w="1765" w:type="dxa"/>
+          </w:tcPr>
+          <w:p>
+            <w:proofErr w:type="spellStart"/>
+            <w:r>
+              <w:t>MathyGen</w:t>
+            </w:r>
+            <w:proofErr w:type="spellEnd"/>
+          </w:p>
+        </w:tc>
+        <w:tc>
+          <w:tcPr>
+            <w:tcW w:w="1765" w:type="dxa"/>
+          </w:tcPr>
+          <w:p>
+            <w:pPr>
+              <w:rPr>
+                <w:rFonts w:ascii="Consolas" w:hAnsi="Consolas" w:cs="Consolas"/>
+                <w:color w:val="000000"/>
+                <w:sz w:val="20"/>
+                <w:szCs w:val="20"/>
+                <w:highlight w:val="lightGray"/>
+              </w:rPr>
+            </w:pPr>
+            <w:proofErr w:type="spellStart"/>
+            <w:proofErr w:type="gramStart"/>
+            <w:r>
+              <w:rPr>
+                <w:rFonts w:ascii="Consolas" w:hAnsi="Consolas" w:cs="Consolas"/>
+                <w:color w:val="000000"/>
+                <w:sz w:val="20"/>
+                <w:szCs w:val="20"/>
+                <w:highlight w:val="lightGray"/>
+              </w:rPr>
+              <w:t>buscarRegion</w:t>
+            </w:r>
+            <w:proofErr w:type="spellEnd"/>
+            <w:r>
+              <w:rPr>
+                <w:rFonts w:ascii="Consolas" w:hAnsi="Consolas" w:cs="Consolas"/>
+                <w:color w:val="000000"/>
+                <w:sz w:val="20"/>
+                <w:szCs w:val="20"/>
+              </w:rPr>
+              <w:t>(</w:t>
+            </w:r>
+            <w:proofErr w:type="gramEnd"/>
+            <w:r>
+              <w:rPr>
+                <w:rFonts w:ascii="Consolas" w:hAnsi="Consolas" w:cs="Consolas"/>
+                <w:color w:val="000000"/>
+                <w:sz w:val="20"/>
+                <w:szCs w:val="20"/>
+              </w:rPr>
+              <w:t>)</w:t>
+            </w:r>
+          </w:p>
+        </w:tc>
+        <w:tc>
+          <w:tcPr>
+            <w:tcW w:w="1766" w:type="dxa"/>
+          </w:tcPr>
+          <w:p>
+            <w:r>
+              <w:t>Escenario1</w:t>
+            </w:r>
+          </w:p>
+          <w:p>
+            <w:proofErr w:type="spellStart"/>
+            <w:proofErr w:type="gramStart"/>
+            <w:r>
+              <w:t>CargarEstado</w:t>
+            </w:r>
+            <w:proofErr w:type="spellEnd"/>
+            <w:r>
+              <w:t>(</w:t>
+            </w:r>
+            <w:proofErr w:type="gramEnd"/>
+            <w:r>
+              <w:t>)</w:t>
+            </w:r>
+          </w:p>
+        </w:tc>
+        <w:tc>
+          <w:tcPr>
+            <w:tcW w:w="1766" w:type="dxa"/>
+          </w:tcPr>
+          <w:p>
+            <w:proofErr w:type="spellStart"/>
+            <w:r>
+              <w:t>Area</w:t>
+            </w:r>
+            <w:proofErr w:type="spellEnd"/>
+            <w:r>
+              <w:t>=1231</w:t>
+            </w:r>
+          </w:p>
+        </w:tc>
+        <w:tc>
+          <w:tcPr>
+            <w:tcW w:w="1766" w:type="dxa"/>
+          </w:tcPr>
+          <w:p>
+            <w:r>
+              <w:t xml:space="preserve">Retorna </w:t>
+            </w:r>
+            <w:proofErr w:type="spellStart"/>
+            <w:r>
+              <w:t>null</w:t>
+            </w:r>
+            <w:proofErr w:type="spellEnd"/>
+          </w:p>
+        </w:tc>
+      </w:tr>
+      <w:tr>
+        <w:tc>
+          <w:tcPr>
+            <w:tcW w:w="1765" w:type="dxa"/>
+          </w:tcPr>
+          <w:p>
+            <w:proofErr w:type="spellStart"/>
+            <w:r>
+              <w:t>MathyGen</w:t>
+            </w:r>
+            <w:proofErr w:type="spellEnd"/>
+          </w:p>
+        </w:tc>
+        <w:tc>
+          <w:tcPr>
+            <w:tcW w:w="1765" w:type="dxa"/>
+          </w:tcPr>
+          <w:p>
+            <w:pPr>
+              <w:rPr>
+                <w:rFonts w:ascii="Consolas" w:hAnsi="Consolas" w:cs="Consolas"/>
+                <w:color w:val="000000"/>
+                <w:sz w:val="20"/>
+                <w:szCs w:val="20"/>
+                <w:highlight w:val="lightGray"/>
+              </w:rPr>
+            </w:pPr>
+            <w:proofErr w:type="spellStart"/>
+            <w:proofErr w:type="gramStart"/>
+            <w:r>
+              <w:rPr>
+                <w:rFonts w:ascii="Consolas" w:hAnsi="Consolas" w:cs="Consolas"/>
+                <w:color w:val="000000"/>
+                <w:sz w:val="20"/>
+                <w:szCs w:val="20"/>
+                <w:highlight w:val="lightGray"/>
+              </w:rPr>
+              <w:t>buscarRegion</w:t>
+            </w:r>
+            <w:proofErr w:type="spellEnd"/>
+            <w:r>
+              <w:rPr>
+                <w:rFonts w:ascii="Consolas" w:hAnsi="Consolas" w:cs="Consolas"/>
+                <w:color w:val="000000"/>
+                <w:sz w:val="20"/>
+                <w:szCs w:val="20"/>
+              </w:rPr>
+              <w:t>(</w:t>
+            </w:r>
+            <w:proofErr w:type="gramEnd"/>
+            <w:r>
+              <w:rPr>
+                <w:rFonts w:ascii="Consolas" w:hAnsi="Consolas" w:cs="Consolas"/>
+                <w:color w:val="000000"/>
+                <w:sz w:val="20"/>
+                <w:szCs w:val="20"/>
+              </w:rPr>
+              <w:t>)</w:t>
+            </w:r>
+          </w:p>
+        </w:tc>
+        <w:tc>
+          <w:tcPr>
+            <w:tcW w:w="1766" w:type="dxa"/>
+          </w:tcPr>
+          <w:p>
+            <w:r>
+              <w:t>Escenario1</w:t>
+            </w:r>
+          </w:p>
+          <w:p>
+            <w:proofErr w:type="spellStart"/>
+            <w:r>
+              <w:t>CargarEstado</w:t>
+            </w:r>
+            <w:proofErr w:type="spellEnd"/>
+            <w:r>
+              <w:t>()</w:t>
+            </w:r>
+          </w:p>
+        </w:tc>
+        <w:tc>
+          <w:tcPr>
+            <w:tcW w:w="1766" w:type="dxa"/>
+          </w:tcPr>
+          <w:p>
+            <w:proofErr w:type="spellStart"/>
+            <w:r>
+              <w:t>Area</w:t>
+            </w:r>
+            <w:proofErr w:type="spellEnd"/>
+            <w:r>
+              <w:t>=</w:t>
+            </w:r>
+            <w:r>
+              <w:t>-123</w:t>
+            </w:r>
+          </w:p>
+        </w:tc>
+        <w:tc>
+          <w:tcPr>
+            <w:tcW w:w="1766" w:type="dxa"/>
+          </w:tcPr>
+          <w:p>
+            <w:r>
+              <w:t xml:space="preserve">Retorna </w:t>
+            </w:r>
+            <w:proofErr w:type="spellStart"/>
+            <w:r>
+              <w:t>null</w:t>
+            </w:r>
+            <w:proofErr w:type="spellEnd"/>
+          </w:p>
+        </w:tc>
+      </w:tr>
+      <w:tr>
+        <w:tc>
+          <w:tcPr>
+            <w:tcW w:w="1765" w:type="dxa"/>
+          </w:tcPr>
+          <w:p>
+            <w:proofErr w:type="spellStart"/>
+            <w:r>
+              <w:t>MathyGen</w:t>
+            </w:r>
+            <w:proofErr w:type="spellEnd"/>
+          </w:p>
+        </w:tc>
+        <w:tc>
+          <w:tcPr>
+            <w:tcW w:w="1765" w:type="dxa"/>
+          </w:tcPr>
+          <w:p>
+            <w:pPr>
+              <w:rPr>
+                <w:rFonts w:ascii="Consolas" w:hAnsi="Consolas" w:cs="Consolas"/>
+                <w:color w:val="000000"/>
+                <w:sz w:val="20"/>
+                <w:szCs w:val="20"/>
+                <w:highlight w:val="lightGray"/>
+              </w:rPr>
+            </w:pPr>
+            <w:proofErr w:type="spellStart"/>
+            <w:proofErr w:type="gramStart"/>
+            <w:r>
+              <w:rPr>
+                <w:rFonts w:ascii="Consolas" w:hAnsi="Consolas" w:cs="Consolas"/>
+                <w:color w:val="000000"/>
+                <w:sz w:val="20"/>
+                <w:szCs w:val="20"/>
+                <w:highlight w:val="lightGray"/>
+              </w:rPr>
+              <w:t>buscarRegion</w:t>
+            </w:r>
+            <w:proofErr w:type="spellEnd"/>
+            <w:r>
+              <w:rPr>
+                <w:rFonts w:ascii="Consolas" w:hAnsi="Consolas" w:cs="Consolas"/>
+                <w:color w:val="000000"/>
+                <w:sz w:val="20"/>
+                <w:szCs w:val="20"/>
+              </w:rPr>
+              <w:t>(</w:t>
+            </w:r>
+            <w:proofErr w:type="gramEnd"/>
+            <w:r>
+              <w:rPr>
+                <w:rFonts w:ascii="Consolas" w:hAnsi="Consolas" w:cs="Consolas"/>
+                <w:color w:val="000000"/>
+                <w:sz w:val="20"/>
+                <w:szCs w:val="20"/>
+              </w:rPr>
+              <w:t>)</w:t>
+            </w:r>
+          </w:p>
+        </w:tc>
+        <w:tc>
+          <w:tcPr>
+            <w:tcW w:w="1766" w:type="dxa"/>
+          </w:tcPr>
+          <w:p>
+            <w:r>
+              <w:t>Escenario1</w:t>
+            </w:r>
+          </w:p>
+          <w:p>
+            <w:proofErr w:type="spellStart"/>
+            <w:proofErr w:type="gramStart"/>
+            <w:r>
+              <w:t>CargarEstado</w:t>
+            </w:r>
+            <w:proofErr w:type="spellEnd"/>
+            <w:r>
+              <w:t>(</w:t>
+            </w:r>
+            <w:proofErr w:type="gramEnd"/>
+            <w:r>
+              <w:t>)</w:t>
+            </w:r>
+          </w:p>
+        </w:tc>
+        <w:tc>
+          <w:tcPr>
+            <w:tcW w:w="1766" w:type="dxa"/>
+          </w:tcPr>
+          <w:p>
+            <w:proofErr w:type="spellStart"/>
+            <w:r>
+              <w:t>Area</w:t>
+            </w:r>
+            <w:proofErr w:type="spellEnd"/>
+            <w:r>
+              <w:t>=</w:t>
+            </w:r>
+            <w:r>
+              <w:t>8</w:t>
+            </w:r>
+          </w:p>
+        </w:tc>
+        <w:tc>
+          <w:tcPr>
+            <w:tcW w:w="1766" w:type="dxa"/>
+          </w:tcPr>
+          <w:p>
+            <w:r>
+              <w:t xml:space="preserve">Retorna </w:t>
+            </w:r>
+            <w:proofErr w:type="spellStart"/>
+            <w:r>
+              <w:t>null</w:t>
+            </w:r>
+            <w:proofErr w:type="spellEnd"/>
           </w:p>
         </w:tc>
       </w:tr>

--- a/docs/diseño de pruebas/MathyGen/Diseño de pruebas.docx
+++ b/docs/diseño de pruebas/MathyGen/Diseño de pruebas.docx
@@ -4,7 +4,7 @@
   <w:body>
     <w:tbl>
       <w:tblPr>
-        <w:tblStyle w:val="Tablaconcuadrcula"/>
+        <w:tblStyle w:val="TableGrid"/>
         <w:tblpPr w:leftFromText="141" w:rightFromText="141" w:tblpY="405"/>
         <w:tblW w:w="0" w:type="auto"/>
         <w:tblLook w:val="04A0" w:firstRow="1" w:lastRow="0" w:firstColumn="1" w:lastColumn="0" w:noHBand="0" w:noVBand="1"/>
@@ -584,7 +584,7 @@
     </w:p>
     <w:tbl>
       <w:tblPr>
-        <w:tblStyle w:val="Tablaconcuadrcula"/>
+        <w:tblStyle w:val="TableGrid"/>
         <w:tblW w:w="0" w:type="auto"/>
         <w:tblLook w:val="04A0" w:firstRow="1" w:lastRow="0" w:firstColumn="1" w:lastColumn="0" w:noHBand="0" w:noVBand="1"/>
       </w:tblPr>
@@ -885,7 +885,7 @@
     </w:p>
     <w:tbl>
       <w:tblPr>
-        <w:tblStyle w:val="Tablaconcuadrcula"/>
+        <w:tblStyle w:val="TableGrid"/>
         <w:tblW w:w="0" w:type="auto"/>
         <w:tblLook w:val="04A0" w:firstRow="1" w:lastRow="0" w:firstColumn="1" w:lastColumn="0" w:noHBand="0" w:noVBand="1"/>
       </w:tblPr>
@@ -1021,7 +1021,11 @@
             </w:r>
             <w:proofErr w:type="spellEnd"/>
             <w:r>
-              <w:t xml:space="preserve"> en la ruta especificada</w:t>
+              <w:t xml:space="preserve"> </w:t>
+            </w:r>
+            <w:r>
+              <w:lastRenderedPageBreak/>
+              <w:t>en la ruta especificada</w:t>
             </w:r>
           </w:p>
         </w:tc>
@@ -1034,6 +1038,7 @@
           <w:p>
             <w:proofErr w:type="spellStart"/>
             <w:r>
+              <w:lastRenderedPageBreak/>
               <w:t>MathyGen</w:t>
             </w:r>
             <w:proofErr w:type="spellEnd"/>
@@ -1098,7 +1103,7 @@
     </w:p>
     <w:tbl>
       <w:tblPr>
-        <w:tblStyle w:val="Tablaconcuadrcula"/>
+        <w:tblStyle w:val="TableGrid"/>
         <w:tblW w:w="0" w:type="auto"/>
         <w:tblLook w:val="04A0" w:firstRow="1" w:lastRow="0" w:firstColumn="1" w:lastColumn="0" w:noHBand="0" w:noVBand="1"/>
       </w:tblPr>
@@ -1434,7 +1439,7 @@
     </w:p>
     <w:tbl>
       <w:tblPr>
-        <w:tblStyle w:val="Tablaconcuadrcula"/>
+        <w:tblStyle w:val="TableGrid"/>
         <w:tblW w:w="0" w:type="auto"/>
         <w:tblLook w:val="04A0" w:firstRow="1" w:lastRow="0" w:firstColumn="1" w:lastColumn="0" w:noHBand="0" w:noVBand="1"/>
       </w:tblPr>
@@ -1590,7 +1595,7 @@
     </w:p>
     <w:tbl>
       <w:tblPr>
-        <w:tblStyle w:val="Tablaconcuadrcula"/>
+        <w:tblStyle w:val="TableGrid"/>
         <w:tblW w:w="0" w:type="auto"/>
         <w:tblLook w:val="04A0" w:firstRow="1" w:lastRow="0" w:firstColumn="1" w:lastColumn="0" w:noHBand="0" w:noVBand="1"/>
       </w:tblPr>
@@ -1661,6 +1666,7 @@
           <w:p>
             <w:proofErr w:type="spellStart"/>
             <w:r>
+              <w:lastRenderedPageBreak/>
               <w:t>MathyGen</w:t>
             </w:r>
             <w:proofErr w:type="spellEnd"/>
@@ -1838,7 +1844,7 @@
     </w:p>
     <w:tbl>
       <w:tblPr>
-        <w:tblStyle w:val="Tablaconcuadrcula"/>
+        <w:tblStyle w:val="TableGrid"/>
         <w:tblW w:w="0" w:type="auto"/>
         <w:tblLook w:val="04A0" w:firstRow="1" w:lastRow="0" w:firstColumn="1" w:lastColumn="0" w:noHBand="0" w:noVBand="1"/>
       </w:tblPr>
@@ -2123,7 +2129,7 @@
     </w:p>
     <w:tbl>
       <w:tblPr>
-        <w:tblStyle w:val="Tablaconcuadrcula"/>
+        <w:tblStyle w:val="TableGrid"/>
         <w:tblW w:w="0" w:type="auto"/>
         <w:tblLook w:val="04A0" w:firstRow="1" w:lastRow="0" w:firstColumn="1" w:lastColumn="0" w:noHBand="0" w:noVBand="1"/>
       </w:tblPr>
@@ -2308,7 +2314,7 @@
     </w:p>
     <w:tbl>
       <w:tblPr>
-        <w:tblStyle w:val="Tablaconcuadrcula"/>
+        <w:tblStyle w:val="TableGrid"/>
         <w:tblW w:w="0" w:type="auto"/>
         <w:tblLook w:val="04A0" w:firstRow="1" w:lastRow="0" w:firstColumn="1" w:lastColumn="0" w:noHBand="0" w:noVBand="1"/>
       </w:tblPr>
@@ -2459,12 +2465,13 @@
     <w:p/>
     <w:p>
       <w:r>
+        <w:lastRenderedPageBreak/>
         <w:t>Objetivo: Probar el método que busca una región</w:t>
       </w:r>
     </w:p>
     <w:tbl>
       <w:tblPr>
-        <w:tblStyle w:val="Tablaconcuadrcula"/>
+        <w:tblStyle w:val="TableGrid"/>
         <w:tblW w:w="0" w:type="auto"/>
         <w:tblLook w:val="04A0" w:firstRow="1" w:lastRow="0" w:firstColumn="1" w:lastColumn="0" w:noHBand="0" w:noVBand="1"/>
       </w:tblPr>
@@ -3045,10 +3052,7 @@
             </w:r>
             <w:proofErr w:type="spellEnd"/>
             <w:r>
-              <w:t>=</w:t>
-            </w:r>
-            <w:r>
-              <w:t>-123</w:t>
+              <w:t>=-123</w:t>
             </w:r>
           </w:p>
         </w:tc>
@@ -3165,10 +3169,7 @@
             </w:r>
             <w:proofErr w:type="spellEnd"/>
             <w:r>
-              <w:t>=</w:t>
-            </w:r>
-            <w:r>
-              <w:t>8</w:t>
+              <w:t>=8</w:t>
             </w:r>
           </w:p>
         </w:tc>
@@ -3190,6 +3191,1346 @@
       </w:tr>
     </w:tbl>
     <w:p/>
+    <w:p>
+      <w:r>
+        <w:t>Objetivo: Probar el método que agrega una función</w:t>
+      </w:r>
+    </w:p>
+    <w:tbl>
+      <w:tblPr>
+        <w:tblStyle w:val="TableGrid"/>
+        <w:tblW w:w="0" w:type="auto"/>
+        <w:tblLook w:val="04A0" w:firstRow="1" w:lastRow="0" w:firstColumn="1" w:lastColumn="0" w:noHBand="0" w:noVBand="1"/>
+      </w:tblPr>
+      <w:tblGrid>
+        <w:gridCol w:w="1666"/>
+        <w:gridCol w:w="1976"/>
+        <w:gridCol w:w="1672"/>
+        <w:gridCol w:w="1841"/>
+        <w:gridCol w:w="1673"/>
+      </w:tblGrid>
+      <w:tr>
+        <w:tc>
+          <w:tcPr>
+            <w:tcW w:w="1765" w:type="dxa"/>
+          </w:tcPr>
+          <w:p>
+            <w:r>
+              <w:t>Clase</w:t>
+            </w:r>
+          </w:p>
+        </w:tc>
+        <w:tc>
+          <w:tcPr>
+            <w:tcW w:w="1765" w:type="dxa"/>
+          </w:tcPr>
+          <w:p>
+            <w:r>
+              <w:t>Método</w:t>
+            </w:r>
+          </w:p>
+        </w:tc>
+        <w:tc>
+          <w:tcPr>
+            <w:tcW w:w="1766" w:type="dxa"/>
+          </w:tcPr>
+          <w:p>
+            <w:r>
+              <w:t>Escenario</w:t>
+            </w:r>
+          </w:p>
+        </w:tc>
+        <w:tc>
+          <w:tcPr>
+            <w:tcW w:w="1766" w:type="dxa"/>
+          </w:tcPr>
+          <w:p>
+            <w:r>
+              <w:t>Entrada</w:t>
+            </w:r>
+          </w:p>
+        </w:tc>
+        <w:tc>
+          <w:tcPr>
+            <w:tcW w:w="1766" w:type="dxa"/>
+          </w:tcPr>
+          <w:p>
+            <w:r>
+              <w:t>Resultados</w:t>
+            </w:r>
+          </w:p>
+        </w:tc>
+      </w:tr>
+      <w:tr>
+        <w:tc>
+          <w:tcPr>
+            <w:tcW w:w="1765" w:type="dxa"/>
+          </w:tcPr>
+          <w:p>
+            <w:proofErr w:type="spellStart"/>
+            <w:r>
+              <w:t>MathyGen</w:t>
+            </w:r>
+            <w:proofErr w:type="spellEnd"/>
+          </w:p>
+        </w:tc>
+        <w:tc>
+          <w:tcPr>
+            <w:tcW w:w="1765" w:type="dxa"/>
+          </w:tcPr>
+          <w:p>
+            <w:proofErr w:type="spellStart"/>
+            <w:proofErr w:type="gramStart"/>
+            <w:r>
+              <w:rPr>
+                <w:rFonts w:ascii="Consolas" w:hAnsi="Consolas" w:cs="Consolas"/>
+                <w:color w:val="000000"/>
+                <w:sz w:val="20"/>
+                <w:szCs w:val="20"/>
+              </w:rPr>
+              <w:t>agregarFuncion</w:t>
+            </w:r>
+            <w:proofErr w:type="spellEnd"/>
+            <w:r>
+              <w:rPr>
+                <w:rFonts w:ascii="Consolas" w:hAnsi="Consolas" w:cs="Consolas"/>
+                <w:color w:val="000000"/>
+                <w:sz w:val="20"/>
+                <w:szCs w:val="20"/>
+              </w:rPr>
+              <w:t>(</w:t>
+            </w:r>
+            <w:proofErr w:type="gramEnd"/>
+            <w:r>
+              <w:rPr>
+                <w:rFonts w:ascii="Consolas" w:hAnsi="Consolas" w:cs="Consolas"/>
+                <w:color w:val="000000"/>
+                <w:sz w:val="20"/>
+                <w:szCs w:val="20"/>
+              </w:rPr>
+              <w:t>)</w:t>
+            </w:r>
+          </w:p>
+        </w:tc>
+        <w:tc>
+          <w:tcPr>
+            <w:tcW w:w="1766" w:type="dxa"/>
+          </w:tcPr>
+          <w:p>
+            <w:r>
+              <w:t>Escenario1</w:t>
+            </w:r>
+          </w:p>
+        </w:tc>
+        <w:tc>
+          <w:tcPr>
+            <w:tcW w:w="1766" w:type="dxa"/>
+          </w:tcPr>
+          <w:p>
+            <w:pPr>
+              <w:rPr>
+                <w:lang w:val="en-US"/>
+              </w:rPr>
+            </w:pPr>
+            <w:r>
+              <w:rPr>
+                <w:lang w:val="en-US"/>
+              </w:rPr>
+              <w:t>Form=”1x^2”</w:t>
+            </w:r>
+          </w:p>
+          <w:p>
+            <w:pPr>
+              <w:rPr>
+                <w:lang w:val="en-US"/>
+              </w:rPr>
+            </w:pPr>
+            <w:r>
+              <w:rPr>
+                <w:lang w:val="en-US"/>
+              </w:rPr>
+              <w:t>Color=</w:t>
+            </w:r>
+            <w:proofErr w:type="spellStart"/>
+            <w:r>
+              <w:rPr>
+                <w:lang w:val="en-US"/>
+              </w:rPr>
+              <w:t>Color.white</w:t>
+            </w:r>
+            <w:proofErr w:type="spellEnd"/>
+          </w:p>
+          <w:p>
+            <w:pPr>
+              <w:rPr>
+                <w:lang w:val="en-US"/>
+              </w:rPr>
+            </w:pPr>
+            <w:proofErr w:type="spellStart"/>
+            <w:r>
+              <w:rPr>
+                <w:lang w:val="en-US"/>
+              </w:rPr>
+              <w:t>Grosor</w:t>
+            </w:r>
+            <w:proofErr w:type="spellEnd"/>
+            <w:r>
+              <w:rPr>
+                <w:lang w:val="en-US"/>
+              </w:rPr>
+              <w:t>=2</w:t>
+            </w:r>
+          </w:p>
+          <w:p>
+            <w:r>
+              <w:t>Tipo=3</w:t>
+            </w:r>
+          </w:p>
+        </w:tc>
+        <w:tc>
+          <w:tcPr>
+            <w:tcW w:w="1766" w:type="dxa"/>
+          </w:tcPr>
+          <w:p>
+            <w:r>
+              <w:t>Retorna la función agregada</w:t>
+            </w:r>
+          </w:p>
+        </w:tc>
+      </w:tr>
+    </w:tbl>
+    <w:p>
+      <w:r>
+        <w:t>Objetivo: Probar el método que elimina una función</w:t>
+      </w:r>
+    </w:p>
+    <w:tbl>
+      <w:tblPr>
+        <w:tblStyle w:val="TableGrid"/>
+        <w:tblW w:w="0" w:type="auto"/>
+        <w:tblLook w:val="04A0" w:firstRow="1" w:lastRow="0" w:firstColumn="1" w:lastColumn="0" w:noHBand="0" w:noVBand="1"/>
+      </w:tblPr>
+      <w:tblGrid>
+        <w:gridCol w:w="1125"/>
+        <w:gridCol w:w="2009"/>
+        <w:gridCol w:w="1148"/>
+        <w:gridCol w:w="3159"/>
+        <w:gridCol w:w="1387"/>
+      </w:tblGrid>
+      <w:tr>
+        <w:tc>
+          <w:tcPr>
+            <w:tcW w:w="1765" w:type="dxa"/>
+          </w:tcPr>
+          <w:p>
+            <w:r>
+              <w:t>Clase</w:t>
+            </w:r>
+          </w:p>
+        </w:tc>
+        <w:tc>
+          <w:tcPr>
+            <w:tcW w:w="1765" w:type="dxa"/>
+          </w:tcPr>
+          <w:p>
+            <w:r>
+              <w:t>Método</w:t>
+            </w:r>
+          </w:p>
+        </w:tc>
+        <w:tc>
+          <w:tcPr>
+            <w:tcW w:w="1766" w:type="dxa"/>
+          </w:tcPr>
+          <w:p>
+            <w:r>
+              <w:t>Escenario</w:t>
+            </w:r>
+          </w:p>
+        </w:tc>
+        <w:tc>
+          <w:tcPr>
+            <w:tcW w:w="1766" w:type="dxa"/>
+          </w:tcPr>
+          <w:p>
+            <w:r>
+              <w:t>Entrada</w:t>
+            </w:r>
+          </w:p>
+        </w:tc>
+        <w:tc>
+          <w:tcPr>
+            <w:tcW w:w="1766" w:type="dxa"/>
+          </w:tcPr>
+          <w:p>
+            <w:r>
+              <w:t>Resultados</w:t>
+            </w:r>
+          </w:p>
+        </w:tc>
+      </w:tr>
+      <w:tr>
+        <w:tc>
+          <w:tcPr>
+            <w:tcW w:w="1765" w:type="dxa"/>
+          </w:tcPr>
+          <w:p>
+            <w:proofErr w:type="spellStart"/>
+            <w:r>
+              <w:t>MathyGen</w:t>
+            </w:r>
+            <w:proofErr w:type="spellEnd"/>
+          </w:p>
+        </w:tc>
+        <w:tc>
+          <w:tcPr>
+            <w:tcW w:w="1765" w:type="dxa"/>
+          </w:tcPr>
+          <w:p>
+            <w:proofErr w:type="spellStart"/>
+            <w:proofErr w:type="gramStart"/>
+            <w:r>
+              <w:rPr>
+                <w:rFonts w:ascii="Consolas" w:hAnsi="Consolas" w:cs="Consolas"/>
+                <w:color w:val="000000"/>
+                <w:sz w:val="20"/>
+                <w:szCs w:val="20"/>
+              </w:rPr>
+              <w:t>eliminar</w:t>
+            </w:r>
+            <w:r>
+              <w:rPr>
+                <w:rFonts w:ascii="Consolas" w:hAnsi="Consolas" w:cs="Consolas"/>
+                <w:color w:val="000000"/>
+                <w:sz w:val="20"/>
+                <w:szCs w:val="20"/>
+              </w:rPr>
+              <w:t>Funcion</w:t>
+            </w:r>
+            <w:proofErr w:type="spellEnd"/>
+            <w:r>
+              <w:rPr>
+                <w:rFonts w:ascii="Consolas" w:hAnsi="Consolas" w:cs="Consolas"/>
+                <w:color w:val="000000"/>
+                <w:sz w:val="20"/>
+                <w:szCs w:val="20"/>
+              </w:rPr>
+              <w:t>(</w:t>
+            </w:r>
+            <w:proofErr w:type="gramEnd"/>
+            <w:r>
+              <w:rPr>
+                <w:rFonts w:ascii="Consolas" w:hAnsi="Consolas" w:cs="Consolas"/>
+                <w:color w:val="000000"/>
+                <w:sz w:val="20"/>
+                <w:szCs w:val="20"/>
+              </w:rPr>
+              <w:t>)</w:t>
+            </w:r>
+          </w:p>
+        </w:tc>
+        <w:tc>
+          <w:tcPr>
+            <w:tcW w:w="1766" w:type="dxa"/>
+          </w:tcPr>
+          <w:p>
+            <w:r>
+              <w:t>Escenario1</w:t>
+            </w:r>
+          </w:p>
+        </w:tc>
+        <w:tc>
+          <w:tcPr>
+            <w:tcW w:w="1766" w:type="dxa"/>
+          </w:tcPr>
+          <w:p>
+            <w:pPr>
+              <w:rPr>
+                <w:lang w:val="en-US"/>
+              </w:rPr>
+            </w:pPr>
+            <w:r>
+              <w:rPr>
+                <w:lang w:val="en-US"/>
+              </w:rPr>
+              <w:t xml:space="preserve">P=new </w:t>
+            </w:r>
+            <w:proofErr w:type="spellStart"/>
+            <w:r>
+              <w:rPr>
+                <w:lang w:val="en-US"/>
+              </w:rPr>
+              <w:t>Polinomio</w:t>
+            </w:r>
+            <w:proofErr w:type="spellEnd"/>
+            <w:r>
+              <w:rPr>
+                <w:lang w:val="en-US"/>
+              </w:rPr>
+              <w:t>(</w:t>
+            </w:r>
+            <w:r>
+              <w:rPr>
+                <w:lang w:val="en-US"/>
+              </w:rPr>
+              <w:t>"7x^2</w:t>
+            </w:r>
+            <w:proofErr w:type="gramStart"/>
+            <w:r>
+              <w:rPr>
+                <w:lang w:val="en-US"/>
+              </w:rPr>
+              <w:t>",Color.white</w:t>
+            </w:r>
+            <w:proofErr w:type="gramEnd"/>
+            <w:r>
+              <w:rPr>
+                <w:lang w:val="en-US"/>
+              </w:rPr>
+              <w:t>,2,</w:t>
+            </w:r>
+            <w:r>
+              <w:rPr>
+                <w:lang w:val="en-US"/>
+              </w:rPr>
+              <w:t>3)</w:t>
+            </w:r>
+          </w:p>
+        </w:tc>
+        <w:tc>
+          <w:tcPr>
+            <w:tcW w:w="1766" w:type="dxa"/>
+          </w:tcPr>
+          <w:p>
+            <w:r>
+              <w:t xml:space="preserve">Se elimino exitosamente la </w:t>
+            </w:r>
+            <w:proofErr w:type="spellStart"/>
+            <w:r>
+              <w:t>funcion</w:t>
+            </w:r>
+            <w:proofErr w:type="spellEnd"/>
+          </w:p>
+        </w:tc>
+      </w:tr>
+    </w:tbl>
+    <w:p/>
+    <w:p>
+      <w:r>
+        <w:t>Objetivo: Probar el método que agrega un punto</w:t>
+      </w:r>
+    </w:p>
+    <w:tbl>
+      <w:tblPr>
+        <w:tblStyle w:val="TableGrid"/>
+        <w:tblW w:w="0" w:type="auto"/>
+        <w:tblLook w:val="04A0" w:firstRow="1" w:lastRow="0" w:firstColumn="1" w:lastColumn="0" w:noHBand="0" w:noVBand="1"/>
+      </w:tblPr>
+      <w:tblGrid>
+        <w:gridCol w:w="1765"/>
+        <w:gridCol w:w="1765"/>
+        <w:gridCol w:w="1766"/>
+        <w:gridCol w:w="1766"/>
+        <w:gridCol w:w="1766"/>
+      </w:tblGrid>
+      <w:tr>
+        <w:tc>
+          <w:tcPr>
+            <w:tcW w:w="1765" w:type="dxa"/>
+          </w:tcPr>
+          <w:p>
+            <w:r>
+              <w:t>Clase</w:t>
+            </w:r>
+          </w:p>
+        </w:tc>
+        <w:tc>
+          <w:tcPr>
+            <w:tcW w:w="1765" w:type="dxa"/>
+          </w:tcPr>
+          <w:p>
+            <w:r>
+              <w:t>Método</w:t>
+            </w:r>
+          </w:p>
+        </w:tc>
+        <w:tc>
+          <w:tcPr>
+            <w:tcW w:w="1766" w:type="dxa"/>
+          </w:tcPr>
+          <w:p>
+            <w:r>
+              <w:t>Escenario</w:t>
+            </w:r>
+          </w:p>
+        </w:tc>
+        <w:tc>
+          <w:tcPr>
+            <w:tcW w:w="1766" w:type="dxa"/>
+          </w:tcPr>
+          <w:p>
+            <w:r>
+              <w:t>Entrada</w:t>
+            </w:r>
+          </w:p>
+        </w:tc>
+        <w:tc>
+          <w:tcPr>
+            <w:tcW w:w="1766" w:type="dxa"/>
+          </w:tcPr>
+          <w:p>
+            <w:r>
+              <w:t>Resultados</w:t>
+            </w:r>
+          </w:p>
+        </w:tc>
+      </w:tr>
+      <w:tr>
+        <w:tc>
+          <w:tcPr>
+            <w:tcW w:w="1765" w:type="dxa"/>
+          </w:tcPr>
+          <w:p>
+            <w:proofErr w:type="spellStart"/>
+            <w:r>
+              <w:t>MathyGen</w:t>
+            </w:r>
+            <w:proofErr w:type="spellEnd"/>
+          </w:p>
+        </w:tc>
+        <w:tc>
+          <w:tcPr>
+            <w:tcW w:w="1765" w:type="dxa"/>
+          </w:tcPr>
+          <w:p>
+            <w:proofErr w:type="spellStart"/>
+            <w:proofErr w:type="gramStart"/>
+            <w:r>
+              <w:rPr>
+                <w:rFonts w:ascii="Consolas" w:hAnsi="Consolas" w:cs="Consolas"/>
+                <w:color w:val="000000"/>
+                <w:sz w:val="20"/>
+                <w:szCs w:val="20"/>
+              </w:rPr>
+              <w:t>agregarPunto</w:t>
+            </w:r>
+            <w:proofErr w:type="spellEnd"/>
+            <w:r>
+              <w:rPr>
+                <w:rFonts w:ascii="Consolas" w:hAnsi="Consolas" w:cs="Consolas"/>
+                <w:color w:val="000000"/>
+                <w:sz w:val="20"/>
+                <w:szCs w:val="20"/>
+              </w:rPr>
+              <w:t>(</w:t>
+            </w:r>
+            <w:proofErr w:type="gramEnd"/>
+            <w:r>
+              <w:rPr>
+                <w:rFonts w:ascii="Consolas" w:hAnsi="Consolas" w:cs="Consolas"/>
+                <w:color w:val="000000"/>
+                <w:sz w:val="20"/>
+                <w:szCs w:val="20"/>
+              </w:rPr>
+              <w:t>)</w:t>
+            </w:r>
+          </w:p>
+        </w:tc>
+        <w:tc>
+          <w:tcPr>
+            <w:tcW w:w="1766" w:type="dxa"/>
+          </w:tcPr>
+          <w:p>
+            <w:r>
+              <w:t>Escenario1</w:t>
+            </w:r>
+          </w:p>
+        </w:tc>
+        <w:tc>
+          <w:tcPr>
+            <w:tcW w:w="1766" w:type="dxa"/>
+          </w:tcPr>
+          <w:p>
+            <w:pPr>
+              <w:rPr>
+                <w:lang w:val="en-US"/>
+              </w:rPr>
+            </w:pPr>
+            <w:r>
+              <w:rPr>
+                <w:lang w:val="en-US"/>
+              </w:rPr>
+              <w:t>X=1</w:t>
+            </w:r>
+          </w:p>
+          <w:p>
+            <w:pPr>
+              <w:rPr>
+                <w:lang w:val="en-US"/>
+              </w:rPr>
+            </w:pPr>
+            <w:r>
+              <w:rPr>
+                <w:lang w:val="en-US"/>
+              </w:rPr>
+              <w:t>Y=2</w:t>
+            </w:r>
+          </w:p>
+        </w:tc>
+        <w:tc>
+          <w:tcPr>
+            <w:tcW w:w="1766" w:type="dxa"/>
+          </w:tcPr>
+          <w:p>
+            <w:r>
+              <w:t>Retorna el punto agregado</w:t>
+            </w:r>
+          </w:p>
+        </w:tc>
+      </w:tr>
+    </w:tbl>
+    <w:p/>
+    <w:p>
+      <w:r>
+        <w:t>Objetivo: probar el método que agrega una región</w:t>
+      </w:r>
+    </w:p>
+    <w:tbl>
+      <w:tblPr>
+        <w:tblStyle w:val="TableGrid"/>
+        <w:tblW w:w="0" w:type="auto"/>
+        <w:tblLook w:val="04A0" w:firstRow="1" w:lastRow="0" w:firstColumn="1" w:lastColumn="0" w:noHBand="0" w:noVBand="1"/>
+      </w:tblPr>
+      <w:tblGrid>
+        <w:gridCol w:w="1711"/>
+        <w:gridCol w:w="1866"/>
+        <w:gridCol w:w="1715"/>
+        <w:gridCol w:w="1799"/>
+        <w:gridCol w:w="1737"/>
+      </w:tblGrid>
+      <w:tr>
+        <w:tc>
+          <w:tcPr>
+            <w:tcW w:w="1765" w:type="dxa"/>
+          </w:tcPr>
+          <w:p>
+            <w:r>
+              <w:t>Clase</w:t>
+            </w:r>
+          </w:p>
+        </w:tc>
+        <w:tc>
+          <w:tcPr>
+            <w:tcW w:w="1765" w:type="dxa"/>
+          </w:tcPr>
+          <w:p>
+            <w:r>
+              <w:t>Método</w:t>
+            </w:r>
+          </w:p>
+        </w:tc>
+        <w:tc>
+          <w:tcPr>
+            <w:tcW w:w="1766" w:type="dxa"/>
+          </w:tcPr>
+          <w:p>
+            <w:r>
+              <w:t>Escenario</w:t>
+            </w:r>
+          </w:p>
+        </w:tc>
+        <w:tc>
+          <w:tcPr>
+            <w:tcW w:w="1766" w:type="dxa"/>
+          </w:tcPr>
+          <w:p>
+            <w:r>
+              <w:t>Entrada</w:t>
+            </w:r>
+          </w:p>
+        </w:tc>
+        <w:tc>
+          <w:tcPr>
+            <w:tcW w:w="1766" w:type="dxa"/>
+          </w:tcPr>
+          <w:p>
+            <w:r>
+              <w:t>Resultados</w:t>
+            </w:r>
+          </w:p>
+        </w:tc>
+      </w:tr>
+      <w:tr>
+        <w:tc>
+          <w:tcPr>
+            <w:tcW w:w="1765" w:type="dxa"/>
+          </w:tcPr>
+          <w:p>
+            <w:proofErr w:type="spellStart"/>
+            <w:r>
+              <w:t>MathyGen</w:t>
+            </w:r>
+            <w:proofErr w:type="spellEnd"/>
+          </w:p>
+        </w:tc>
+        <w:tc>
+          <w:tcPr>
+            <w:tcW w:w="1765" w:type="dxa"/>
+          </w:tcPr>
+          <w:p>
+            <w:proofErr w:type="spellStart"/>
+            <w:proofErr w:type="gramStart"/>
+            <w:r>
+              <w:rPr>
+                <w:rFonts w:ascii="Consolas" w:hAnsi="Consolas" w:cs="Consolas"/>
+                <w:color w:val="000000"/>
+                <w:sz w:val="20"/>
+                <w:szCs w:val="20"/>
+              </w:rPr>
+              <w:t>agregarRegion</w:t>
+            </w:r>
+            <w:proofErr w:type="spellEnd"/>
+            <w:r>
+              <w:rPr>
+                <w:rFonts w:ascii="Consolas" w:hAnsi="Consolas" w:cs="Consolas"/>
+                <w:color w:val="000000"/>
+                <w:sz w:val="20"/>
+                <w:szCs w:val="20"/>
+              </w:rPr>
+              <w:t>(</w:t>
+            </w:r>
+            <w:proofErr w:type="gramEnd"/>
+            <w:r>
+              <w:rPr>
+                <w:rFonts w:ascii="Consolas" w:hAnsi="Consolas" w:cs="Consolas"/>
+                <w:color w:val="000000"/>
+                <w:sz w:val="20"/>
+                <w:szCs w:val="20"/>
+              </w:rPr>
+              <w:t>)</w:t>
+            </w:r>
+          </w:p>
+        </w:tc>
+        <w:tc>
+          <w:tcPr>
+            <w:tcW w:w="1766" w:type="dxa"/>
+          </w:tcPr>
+          <w:p>
+            <w:r>
+              <w:t>Escenario1</w:t>
+            </w:r>
+          </w:p>
+        </w:tc>
+        <w:tc>
+          <w:tcPr>
+            <w:tcW w:w="1766" w:type="dxa"/>
+          </w:tcPr>
+          <w:p>
+            <w:pPr>
+              <w:rPr>
+                <w:lang w:val="en-US"/>
+              </w:rPr>
+            </w:pPr>
+            <w:r>
+              <w:rPr>
+                <w:lang w:val="en-US"/>
+              </w:rPr>
+              <w:t>Frontera=</w:t>
+            </w:r>
+            <w:proofErr w:type="spellStart"/>
+            <w:r>
+              <w:rPr>
+                <w:lang w:val="en-US"/>
+              </w:rPr>
+              <w:t>puntos</w:t>
+            </w:r>
+            <w:proofErr w:type="spellEnd"/>
+          </w:p>
+          <w:p>
+            <w:pPr>
+              <w:rPr>
+                <w:lang w:val="en-US"/>
+              </w:rPr>
+            </w:pPr>
+            <w:r>
+              <w:rPr>
+                <w:lang w:val="en-US"/>
+              </w:rPr>
+              <w:t>Color=</w:t>
+            </w:r>
+            <w:proofErr w:type="spellStart"/>
+            <w:r>
+              <w:rPr>
+                <w:lang w:val="en-US"/>
+              </w:rPr>
+              <w:t>Color.black</w:t>
+            </w:r>
+            <w:proofErr w:type="spellEnd"/>
+          </w:p>
+        </w:tc>
+        <w:tc>
+          <w:tcPr>
+            <w:tcW w:w="1766" w:type="dxa"/>
+          </w:tcPr>
+          <w:p>
+            <w:r>
+              <w:t>Se agrego exitosamente la región</w:t>
+            </w:r>
+          </w:p>
+        </w:tc>
+      </w:tr>
+    </w:tbl>
+    <w:p/>
+    <w:p>
+      <w:r>
+        <w:lastRenderedPageBreak/>
+        <w:t>Objetivo: Probar el método que agrega objetos dibujables</w:t>
+      </w:r>
+    </w:p>
+    <w:tbl>
+      <w:tblPr>
+        <w:tblStyle w:val="TableGrid"/>
+        <w:tblW w:w="0" w:type="auto"/>
+        <w:tblLook w:val="04A0" w:firstRow="1" w:lastRow="0" w:firstColumn="1" w:lastColumn="0" w:noHBand="0" w:noVBand="1"/>
+      </w:tblPr>
+      <w:tblGrid>
+        <w:gridCol w:w="1454"/>
+        <w:gridCol w:w="2856"/>
+        <w:gridCol w:w="1467"/>
+        <w:gridCol w:w="1455"/>
+        <w:gridCol w:w="1596"/>
+      </w:tblGrid>
+      <w:tr>
+        <w:tc>
+          <w:tcPr>
+            <w:tcW w:w="1765" w:type="dxa"/>
+          </w:tcPr>
+          <w:p>
+            <w:r>
+              <w:t>Clase</w:t>
+            </w:r>
+          </w:p>
+        </w:tc>
+        <w:tc>
+          <w:tcPr>
+            <w:tcW w:w="1765" w:type="dxa"/>
+          </w:tcPr>
+          <w:p>
+            <w:r>
+              <w:t>Método</w:t>
+            </w:r>
+          </w:p>
+        </w:tc>
+        <w:tc>
+          <w:tcPr>
+            <w:tcW w:w="1766" w:type="dxa"/>
+          </w:tcPr>
+          <w:p>
+            <w:r>
+              <w:t>Escenario</w:t>
+            </w:r>
+          </w:p>
+        </w:tc>
+        <w:tc>
+          <w:tcPr>
+            <w:tcW w:w="1766" w:type="dxa"/>
+          </w:tcPr>
+          <w:p>
+            <w:r>
+              <w:t>Entrada</w:t>
+            </w:r>
+          </w:p>
+        </w:tc>
+        <w:tc>
+          <w:tcPr>
+            <w:tcW w:w="1766" w:type="dxa"/>
+          </w:tcPr>
+          <w:p>
+            <w:r>
+              <w:t>Resultados</w:t>
+            </w:r>
+          </w:p>
+        </w:tc>
+      </w:tr>
+      <w:tr>
+        <w:tc>
+          <w:tcPr>
+            <w:tcW w:w="1765" w:type="dxa"/>
+          </w:tcPr>
+          <w:p>
+            <w:proofErr w:type="spellStart"/>
+            <w:r>
+              <w:t>MathyGen</w:t>
+            </w:r>
+            <w:proofErr w:type="spellEnd"/>
+          </w:p>
+        </w:tc>
+        <w:tc>
+          <w:tcPr>
+            <w:tcW w:w="1765" w:type="dxa"/>
+          </w:tcPr>
+          <w:p>
+            <w:proofErr w:type="spellStart"/>
+            <w:proofErr w:type="gramStart"/>
+            <w:r>
+              <w:rPr>
+                <w:rFonts w:ascii="Consolas" w:hAnsi="Consolas" w:cs="Consolas"/>
+                <w:color w:val="000000"/>
+                <w:sz w:val="20"/>
+                <w:szCs w:val="20"/>
+              </w:rPr>
+              <w:t>agregar</w:t>
+            </w:r>
+            <w:r>
+              <w:rPr>
+                <w:rFonts w:ascii="Consolas" w:hAnsi="Consolas" w:cs="Consolas"/>
+                <w:color w:val="000000"/>
+                <w:sz w:val="20"/>
+                <w:szCs w:val="20"/>
+              </w:rPr>
+              <w:t>ObjetoDibujable</w:t>
+            </w:r>
+            <w:proofErr w:type="spellEnd"/>
+            <w:r>
+              <w:rPr>
+                <w:rFonts w:ascii="Consolas" w:hAnsi="Consolas" w:cs="Consolas"/>
+                <w:color w:val="000000"/>
+                <w:sz w:val="20"/>
+                <w:szCs w:val="20"/>
+              </w:rPr>
+              <w:t>(</w:t>
+            </w:r>
+            <w:proofErr w:type="gramEnd"/>
+            <w:r>
+              <w:rPr>
+                <w:rFonts w:ascii="Consolas" w:hAnsi="Consolas" w:cs="Consolas"/>
+                <w:color w:val="000000"/>
+                <w:sz w:val="20"/>
+                <w:szCs w:val="20"/>
+              </w:rPr>
+              <w:t>)</w:t>
+            </w:r>
+          </w:p>
+        </w:tc>
+        <w:tc>
+          <w:tcPr>
+            <w:tcW w:w="1766" w:type="dxa"/>
+          </w:tcPr>
+          <w:p>
+            <w:r>
+              <w:t>Escenario1</w:t>
+            </w:r>
+          </w:p>
+        </w:tc>
+        <w:tc>
+          <w:tcPr>
+            <w:tcW w:w="1766" w:type="dxa"/>
+          </w:tcPr>
+          <w:p>
+            <w:pPr>
+              <w:rPr>
+                <w:lang w:val="es-419"/>
+              </w:rPr>
+            </w:pPr>
+            <w:r>
+              <w:rPr>
+                <w:lang w:val="es-419"/>
+              </w:rPr>
+              <w:t xml:space="preserve">K=new </w:t>
+            </w:r>
+            <w:proofErr w:type="gramStart"/>
+            <w:r>
+              <w:rPr>
+                <w:lang w:val="es-419"/>
+              </w:rPr>
+              <w:t>punto(</w:t>
+            </w:r>
+            <w:proofErr w:type="gramEnd"/>
+            <w:r>
+              <w:rPr>
+                <w:lang w:val="es-419"/>
+              </w:rPr>
+              <w:t>1,1)</w:t>
+            </w:r>
+          </w:p>
+          <w:p>
+            <w:pPr>
+              <w:rPr>
+                <w:lang w:val="es-419"/>
+              </w:rPr>
+            </w:pPr>
+          </w:p>
+        </w:tc>
+        <w:tc>
+          <w:tcPr>
+            <w:tcW w:w="1766" w:type="dxa"/>
+          </w:tcPr>
+          <w:p>
+            <w:r>
+              <w:t xml:space="preserve">Se agrego exitosamente </w:t>
+            </w:r>
+            <w:r>
+              <w:t>el objeto dibujable</w:t>
+            </w:r>
+          </w:p>
+        </w:tc>
+      </w:tr>
+    </w:tbl>
+    <w:p/>
+    <w:p>
+      <w:r>
+        <w:t>Objetivo: probar los métodos de guardado y carga de estados</w:t>
+      </w:r>
+    </w:p>
+    <w:tbl>
+      <w:tblPr>
+        <w:tblStyle w:val="TableGrid"/>
+        <w:tblW w:w="0" w:type="auto"/>
+        <w:tblLook w:val="04A0" w:firstRow="1" w:lastRow="0" w:firstColumn="1" w:lastColumn="0" w:noHBand="0" w:noVBand="1"/>
+      </w:tblPr>
+      <w:tblGrid>
+        <w:gridCol w:w="1739"/>
+        <w:gridCol w:w="1866"/>
+        <w:gridCol w:w="1741"/>
+        <w:gridCol w:w="1730"/>
+        <w:gridCol w:w="1752"/>
+      </w:tblGrid>
+      <w:tr>
+        <w:tc>
+          <w:tcPr>
+            <w:tcW w:w="1765" w:type="dxa"/>
+          </w:tcPr>
+          <w:p>
+            <w:r>
+              <w:t>Clase</w:t>
+            </w:r>
+          </w:p>
+        </w:tc>
+        <w:tc>
+          <w:tcPr>
+            <w:tcW w:w="1765" w:type="dxa"/>
+          </w:tcPr>
+          <w:p>
+            <w:r>
+              <w:t>Método</w:t>
+            </w:r>
+          </w:p>
+        </w:tc>
+        <w:tc>
+          <w:tcPr>
+            <w:tcW w:w="1766" w:type="dxa"/>
+          </w:tcPr>
+          <w:p>
+            <w:r>
+              <w:t>Escenario</w:t>
+            </w:r>
+          </w:p>
+        </w:tc>
+        <w:tc>
+          <w:tcPr>
+            <w:tcW w:w="1766" w:type="dxa"/>
+          </w:tcPr>
+          <w:p>
+            <w:r>
+              <w:t>Entrada</w:t>
+            </w:r>
+          </w:p>
+        </w:tc>
+        <w:tc>
+          <w:tcPr>
+            <w:tcW w:w="1766" w:type="dxa"/>
+          </w:tcPr>
+          <w:p>
+            <w:r>
+              <w:t>Resultados</w:t>
+            </w:r>
+          </w:p>
+        </w:tc>
+      </w:tr>
+      <w:tr>
+        <w:tc>
+          <w:tcPr>
+            <w:tcW w:w="1765" w:type="dxa"/>
+          </w:tcPr>
+          <w:p>
+            <w:proofErr w:type="spellStart"/>
+            <w:r>
+              <w:t>MathyGen</w:t>
+            </w:r>
+            <w:proofErr w:type="spellEnd"/>
+          </w:p>
+        </w:tc>
+        <w:tc>
+          <w:tcPr>
+            <w:tcW w:w="1765" w:type="dxa"/>
+          </w:tcPr>
+          <w:p>
+            <w:pPr>
+              <w:rPr>
+                <w:rFonts w:ascii="Consolas" w:hAnsi="Consolas" w:cs="Consolas"/>
+                <w:color w:val="000000"/>
+                <w:sz w:val="20"/>
+                <w:szCs w:val="20"/>
+              </w:rPr>
+            </w:pPr>
+            <w:proofErr w:type="spellStart"/>
+            <w:proofErr w:type="gramStart"/>
+            <w:r>
+              <w:rPr>
+                <w:rFonts w:ascii="Consolas" w:hAnsi="Consolas" w:cs="Consolas"/>
+                <w:color w:val="000000"/>
+                <w:sz w:val="20"/>
+                <w:szCs w:val="20"/>
+              </w:rPr>
+              <w:t>guardarEstado</w:t>
+            </w:r>
+            <w:proofErr w:type="spellEnd"/>
+            <w:r>
+              <w:rPr>
+                <w:rFonts w:ascii="Consolas" w:hAnsi="Consolas" w:cs="Consolas"/>
+                <w:color w:val="000000"/>
+                <w:sz w:val="20"/>
+                <w:szCs w:val="20"/>
+              </w:rPr>
+              <w:t>(</w:t>
+            </w:r>
+            <w:proofErr w:type="gramEnd"/>
+            <w:r>
+              <w:rPr>
+                <w:rFonts w:ascii="Consolas" w:hAnsi="Consolas" w:cs="Consolas"/>
+                <w:color w:val="000000"/>
+                <w:sz w:val="20"/>
+                <w:szCs w:val="20"/>
+              </w:rPr>
+              <w:t>)</w:t>
+            </w:r>
+          </w:p>
+          <w:p>
+            <w:proofErr w:type="spellStart"/>
+            <w:proofErr w:type="gramStart"/>
+            <w:r>
+              <w:t>cargarEstado</w:t>
+            </w:r>
+            <w:proofErr w:type="spellEnd"/>
+            <w:r>
+              <w:t>(</w:t>
+            </w:r>
+            <w:proofErr w:type="gramEnd"/>
+            <w:r>
+              <w:t>)</w:t>
+            </w:r>
+          </w:p>
+        </w:tc>
+        <w:tc>
+          <w:tcPr>
+            <w:tcW w:w="1766" w:type="dxa"/>
+          </w:tcPr>
+          <w:p>
+            <w:r>
+              <w:t>Escenario1</w:t>
+            </w:r>
+          </w:p>
+        </w:tc>
+        <w:tc>
+          <w:tcPr>
+            <w:tcW w:w="1766" w:type="dxa"/>
+          </w:tcPr>
+          <w:p>
+            <w:pPr>
+              <w:rPr>
+                <w:lang w:val="es-419"/>
+              </w:rPr>
+            </w:pPr>
+          </w:p>
+        </w:tc>
+        <w:tc>
+          <w:tcPr>
+            <w:tcW w:w="1766" w:type="dxa"/>
+          </w:tcPr>
+          <w:p>
+            <w:r>
+              <w:t>Se guardo y cargo exitosamente</w:t>
+            </w:r>
+          </w:p>
+        </w:tc>
+      </w:tr>
+    </w:tbl>
+    <w:p/>
+    <w:p>
+      <w:r>
+        <w:t xml:space="preserve">Objetivo: probar el método de organizar </w:t>
+      </w:r>
+      <w:proofErr w:type="gramStart"/>
+      <w:r>
+        <w:t>regiones ascendente</w:t>
+      </w:r>
+      <w:proofErr w:type="gramEnd"/>
+    </w:p>
+    <w:tbl>
+      <w:tblPr>
+        <w:tblStyle w:val="TableGrid"/>
+        <w:tblW w:w="0" w:type="auto"/>
+        <w:tblLook w:val="04A0" w:firstRow="1" w:lastRow="0" w:firstColumn="1" w:lastColumn="0" w:noHBand="0" w:noVBand="1"/>
+      </w:tblPr>
+      <w:tblGrid>
+        <w:gridCol w:w="1627"/>
+        <w:gridCol w:w="2306"/>
+        <w:gridCol w:w="1633"/>
+        <w:gridCol w:w="1571"/>
+        <w:gridCol w:w="1691"/>
+      </w:tblGrid>
+      <w:tr>
+        <w:tc>
+          <w:tcPr>
+            <w:tcW w:w="1765" w:type="dxa"/>
+          </w:tcPr>
+          <w:p>
+            <w:r>
+              <w:t>Clase</w:t>
+            </w:r>
+          </w:p>
+        </w:tc>
+        <w:tc>
+          <w:tcPr>
+            <w:tcW w:w="1765" w:type="dxa"/>
+          </w:tcPr>
+          <w:p>
+            <w:r>
+              <w:t>Método</w:t>
+            </w:r>
+          </w:p>
+        </w:tc>
+        <w:tc>
+          <w:tcPr>
+            <w:tcW w:w="1766" w:type="dxa"/>
+          </w:tcPr>
+          <w:p>
+            <w:r>
+              <w:t>Escenario</w:t>
+            </w:r>
+          </w:p>
+        </w:tc>
+        <w:tc>
+          <w:tcPr>
+            <w:tcW w:w="1766" w:type="dxa"/>
+          </w:tcPr>
+          <w:p>
+            <w:r>
+              <w:t>Entrada</w:t>
+            </w:r>
+          </w:p>
+        </w:tc>
+        <w:tc>
+          <w:tcPr>
+            <w:tcW w:w="1766" w:type="dxa"/>
+          </w:tcPr>
+          <w:p>
+            <w:r>
+              <w:t>Resultados</w:t>
+            </w:r>
+          </w:p>
+        </w:tc>
+      </w:tr>
+      <w:tr>
+        <w:tc>
+          <w:tcPr>
+            <w:tcW w:w="1765" w:type="dxa"/>
+          </w:tcPr>
+          <w:p>
+            <w:proofErr w:type="spellStart"/>
+            <w:r>
+              <w:t>MathyGen</w:t>
+            </w:r>
+            <w:proofErr w:type="spellEnd"/>
+          </w:p>
+        </w:tc>
+        <w:tc>
+          <w:tcPr>
+            <w:tcW w:w="1765" w:type="dxa"/>
+          </w:tcPr>
+          <w:p>
+            <w:pPr>
+              <w:rPr>
+                <w:rFonts w:ascii="Consolas" w:hAnsi="Consolas" w:cs="Consolas"/>
+                <w:color w:val="000000"/>
+                <w:sz w:val="20"/>
+                <w:szCs w:val="20"/>
+              </w:rPr>
+            </w:pPr>
+            <w:proofErr w:type="spellStart"/>
+            <w:proofErr w:type="gramStart"/>
+            <w:r>
+              <w:rPr>
+                <w:rFonts w:ascii="Consolas" w:hAnsi="Consolas" w:cs="Consolas"/>
+                <w:color w:val="000000"/>
+                <w:sz w:val="20"/>
+                <w:szCs w:val="20"/>
+              </w:rPr>
+              <w:t>OrganizarRegiones</w:t>
+            </w:r>
+            <w:proofErr w:type="spellEnd"/>
+            <w:r>
+              <w:rPr>
+                <w:rFonts w:ascii="Consolas" w:hAnsi="Consolas" w:cs="Consolas"/>
+                <w:color w:val="000000"/>
+                <w:sz w:val="20"/>
+                <w:szCs w:val="20"/>
+              </w:rPr>
+              <w:t>(</w:t>
+            </w:r>
+            <w:proofErr w:type="gramEnd"/>
+            <w:r>
+              <w:rPr>
+                <w:rFonts w:ascii="Consolas" w:hAnsi="Consolas" w:cs="Consolas"/>
+                <w:color w:val="000000"/>
+                <w:sz w:val="20"/>
+                <w:szCs w:val="20"/>
+              </w:rPr>
+              <w:t>)</w:t>
+            </w:r>
+          </w:p>
+        </w:tc>
+        <w:tc>
+          <w:tcPr>
+            <w:tcW w:w="1766" w:type="dxa"/>
+          </w:tcPr>
+          <w:p>
+            <w:r>
+              <w:t>Escenario1</w:t>
+            </w:r>
+          </w:p>
+        </w:tc>
+        <w:tc>
+          <w:tcPr>
+            <w:tcW w:w="1766" w:type="dxa"/>
+          </w:tcPr>
+          <w:p>
+            <w:pPr>
+              <w:rPr>
+                <w:lang w:val="es-419"/>
+              </w:rPr>
+            </w:pPr>
+          </w:p>
+        </w:tc>
+        <w:tc>
+          <w:tcPr>
+            <w:tcW w:w="1766" w:type="dxa"/>
+          </w:tcPr>
+          <w:p>
+            <w:r>
+              <w:t>Se</w:t>
+            </w:r>
+            <w:r>
+              <w:t xml:space="preserve"> organizo exitosamente</w:t>
+            </w:r>
+          </w:p>
+        </w:tc>
+      </w:tr>
+    </w:tbl>
+    <w:p>
+      <w:bookmarkStart w:id="0" w:name="_GoBack"/>
+      <w:bookmarkEnd w:id="0"/>
+    </w:p>
     <w:sectPr>
       <w:pgSz w:w="12240" w:h="15840"/>
       <w:pgMar w:top="1417" w:right="1701" w:bottom="1417" w:left="1701" w:header="708" w:footer="708" w:gutter="0"/>
@@ -3598,13 +4939,13 @@
     <w:name w:val="Normal"/>
     <w:qFormat/>
   </w:style>
-  <w:style w:type="character" w:default="1" w:styleId="Fuentedeprrafopredeter">
+  <w:style w:type="character" w:default="1" w:styleId="DefaultParagraphFont">
     <w:name w:val="Default Paragraph Font"/>
     <w:uiPriority w:val="1"/>
     <w:semiHidden/>
     <w:unhideWhenUsed/>
   </w:style>
-  <w:style w:type="table" w:default="1" w:styleId="Tablanormal">
+  <w:style w:type="table" w:default="1" w:styleId="TableNormal">
     <w:name w:val="Normal Table"/>
     <w:uiPriority w:val="99"/>
     <w:semiHidden/>
@@ -3619,15 +4960,15 @@
       </w:tblCellMar>
     </w:tblPr>
   </w:style>
-  <w:style w:type="numbering" w:default="1" w:styleId="Sinlista">
+  <w:style w:type="numbering" w:default="1" w:styleId="NoList">
     <w:name w:val="No List"/>
     <w:uiPriority w:val="99"/>
     <w:semiHidden/>
     <w:unhideWhenUsed/>
   </w:style>
-  <w:style w:type="table" w:styleId="Tablaconcuadrcula">
+  <w:style w:type="table" w:styleId="TableGrid">
     <w:name w:val="Table Grid"/>
-    <w:basedOn w:val="Tablanormal"/>
+    <w:basedOn w:val="TableNormal"/>
     <w:uiPriority w:val="39"/>
     <w:rsid w:val="00E62B5E"/>
     <w:pPr>
